--- a/project.docx
+++ b/project.docx
@@ -10,14 +10,16 @@
           <w:numId w:val="4"/>
         </w:numPr>
         <w:rPr>
-          <w:sz w:val="24"/>
-          <w:szCs w:val="24"/>
-        </w:rPr>
-      </w:pPr>
-      <w:r>
-        <w:rPr>
-          <w:sz w:val="24"/>
-          <w:szCs w:val="24"/>
+          <w:b/>
+          <w:sz w:val="28"/>
+          <w:szCs w:val="28"/>
+        </w:rPr>
+      </w:pPr>
+      <w:r>
+        <w:rPr>
+          <w:b/>
+          <w:sz w:val="28"/>
+          <w:szCs w:val="28"/>
         </w:rPr>
         <w:t xml:space="preserve">Introduction </w:t>
       </w:r>
@@ -271,14 +273,16 @@
           <w:numId w:val="4"/>
         </w:numPr>
         <w:rPr>
-          <w:sz w:val="24"/>
-          <w:szCs w:val="24"/>
-        </w:rPr>
-      </w:pPr>
-      <w:r>
-        <w:rPr>
-          <w:sz w:val="24"/>
-          <w:szCs w:val="24"/>
+          <w:b/>
+          <w:sz w:val="28"/>
+          <w:szCs w:val="28"/>
+        </w:rPr>
+      </w:pPr>
+      <w:r>
+        <w:rPr>
+          <w:b/>
+          <w:sz w:val="28"/>
+          <w:szCs w:val="28"/>
         </w:rPr>
         <w:t>Original Yarowsky algorithm</w:t>
       </w:r>
@@ -374,7 +378,6 @@
       </w:r>
       <w:r>
         <w:rPr>
-          <w:b/>
           <w:sz w:val="24"/>
           <w:szCs w:val="24"/>
         </w:rPr>
@@ -416,6 +419,14 @@
         </w:rPr>
         <w:t xml:space="preserve"> </w:t>
       </w:r>
+    </w:p>
+    <w:p>
+      <w:pPr>
+        <w:rPr>
+          <w:sz w:val="24"/>
+          <w:szCs w:val="24"/>
+        </w:rPr>
+      </w:pPr>
     </w:p>
     <w:p>
       <w:pPr>
@@ -425,15 +436,18 @@
           <w:numId w:val="4"/>
         </w:numPr>
         <w:rPr>
-          <w:sz w:val="24"/>
-          <w:szCs w:val="24"/>
-        </w:rPr>
-      </w:pPr>
-      <w:r>
-        <w:rPr>
-          <w:sz w:val="24"/>
-          <w:szCs w:val="24"/>
-        </w:rPr>
+          <w:b/>
+          <w:sz w:val="24"/>
+          <w:szCs w:val="24"/>
+        </w:rPr>
+      </w:pPr>
+      <w:r>
+        <w:rPr>
+          <w:b/>
+          <w:sz w:val="24"/>
+          <w:szCs w:val="24"/>
+        </w:rPr>
+        <w:lastRenderedPageBreak/>
         <w:t>One sense per collocation</w:t>
       </w:r>
     </w:p>
@@ -449,18 +463,1265 @@
           <w:sz w:val="24"/>
           <w:szCs w:val="24"/>
         </w:rPr>
+        <w:t xml:space="preserve">Prof. Yarowsky observed and quantified the strong tendency that words will exhibit only one sense in a given collocation in his work in 1993. </w:t>
+      </w:r>
+      <w:r>
+        <w:rPr>
+          <w:sz w:val="24"/>
+          <w:szCs w:val="24"/>
+        </w:rPr>
+        <w:t xml:space="preserve">The distance and adjacency of collocation, the predicate-argument relationship, and the burstiness of the words, all affect the influence </w:t>
+      </w:r>
+      <w:r>
+        <w:rPr>
+          <w:sz w:val="24"/>
+          <w:szCs w:val="24"/>
+        </w:rPr>
+        <w:t xml:space="preserve">of collocation. </w:t>
+      </w:r>
+      <w:r>
+        <w:rPr>
+          <w:sz w:val="24"/>
+          <w:szCs w:val="24"/>
+        </w:rPr>
+        <w:t xml:space="preserve">This property of language is highly reliable and is extremely useful for WSD problems. Based on this property, Prof. </w:t>
+      </w:r>
+      <w:proofErr w:type="spellStart"/>
+      <w:r>
+        <w:rPr>
+          <w:sz w:val="24"/>
+          <w:szCs w:val="24"/>
+        </w:rPr>
+        <w:t>Yarowsky</w:t>
+      </w:r>
+      <w:proofErr w:type="spellEnd"/>
+      <w:r>
+        <w:rPr>
+          <w:sz w:val="24"/>
+          <w:szCs w:val="24"/>
+        </w:rPr>
+        <w:t xml:space="preserve"> has built a supervised algorithm called decision-list algorithm in 1994, and it is used as a component of </w:t>
+      </w:r>
+      <w:proofErr w:type="spellStart"/>
+      <w:r>
+        <w:rPr>
+          <w:sz w:val="24"/>
+          <w:szCs w:val="24"/>
+        </w:rPr>
+        <w:t>Yarowsky</w:t>
+      </w:r>
+      <w:proofErr w:type="spellEnd"/>
+      <w:r>
+        <w:rPr>
+          <w:sz w:val="24"/>
+          <w:szCs w:val="24"/>
+        </w:rPr>
+        <w:t xml:space="preserve"> algorithm. </w:t>
+      </w:r>
+    </w:p>
+    <w:p>
+      <w:pPr>
+        <w:rPr>
+          <w:rFonts w:eastAsiaTheme="minorEastAsia"/>
+          <w:sz w:val="24"/>
+          <w:szCs w:val="24"/>
+        </w:rPr>
+      </w:pPr>
+      <w:r>
+        <w:rPr>
+          <w:sz w:val="24"/>
+          <w:szCs w:val="24"/>
+        </w:rPr>
+        <w:t xml:space="preserve">A decision list is an ordered set of rules with form that if some object has a particular feature f, then predict class label k. </w:t>
+      </w:r>
+      <w:r>
+        <w:rPr>
+          <w:sz w:val="24"/>
+          <w:szCs w:val="24"/>
+        </w:rPr>
+        <w:t xml:space="preserve">The rules can be ordered based on weights assigned. The weights are evaluated using </w:t>
+      </w:r>
+      <w:r>
+        <w:rPr>
+          <w:sz w:val="24"/>
+          <w:szCs w:val="24"/>
+        </w:rPr>
+        <w:t xml:space="preserve">log-likelihood </w:t>
+      </w:r>
+      <w:proofErr w:type="gramStart"/>
+      <w:r>
+        <w:rPr>
+          <w:sz w:val="24"/>
+          <w:szCs w:val="24"/>
+        </w:rPr>
+        <w:t xml:space="preserve">ratio </w:t>
+      </w:r>
+      <w:proofErr w:type="gramEnd"/>
+      <m:oMath>
+        <m:r>
+          <w:rPr>
+            <w:rFonts w:ascii="Cambria Math" w:hAnsi="Cambria Math"/>
+            <w:sz w:val="24"/>
+            <w:szCs w:val="24"/>
+          </w:rPr>
+          <m:t>Log(</m:t>
+        </m:r>
+        <m:f>
+          <m:fPr>
+            <m:ctrlPr>
+              <w:rPr>
+                <w:rFonts w:ascii="Cambria Math" w:hAnsi="Cambria Math"/>
+                <w:i/>
+                <w:sz w:val="24"/>
+                <w:szCs w:val="24"/>
+              </w:rPr>
+            </m:ctrlPr>
+          </m:fPr>
+          <m:num>
+            <m:func>
+              <m:funcPr>
+                <m:ctrlPr>
+                  <w:rPr>
+                    <w:rFonts w:ascii="Cambria Math" w:hAnsi="Cambria Math"/>
+                    <w:sz w:val="24"/>
+                    <w:szCs w:val="24"/>
+                  </w:rPr>
+                </m:ctrlPr>
+              </m:funcPr>
+              <m:fName>
+                <m:r>
+                  <m:rPr>
+                    <m:sty m:val="p"/>
+                  </m:rPr>
+                  <w:rPr>
+                    <w:rFonts w:ascii="Cambria Math" w:hAnsi="Cambria Math"/>
+                    <w:sz w:val="24"/>
+                    <w:szCs w:val="24"/>
+                  </w:rPr>
+                  <m:t>Pr</m:t>
+                </m:r>
+              </m:fName>
+              <m:e>
+                <m:d>
+                  <m:dPr>
+                    <m:ctrlPr>
+                      <w:rPr>
+                        <w:rFonts w:ascii="Cambria Math" w:hAnsi="Cambria Math"/>
+                        <w:i/>
+                        <w:sz w:val="24"/>
+                        <w:szCs w:val="24"/>
+                      </w:rPr>
+                    </m:ctrlPr>
+                  </m:dPr>
+                  <m:e>
+                    <m:sSub>
+                      <m:sSubPr>
+                        <m:ctrlPr>
+                          <w:rPr>
+                            <w:rFonts w:ascii="Cambria Math" w:hAnsi="Cambria Math"/>
+                            <w:i/>
+                            <w:sz w:val="24"/>
+                            <w:szCs w:val="24"/>
+                          </w:rPr>
+                        </m:ctrlPr>
+                      </m:sSubPr>
+                      <m:e>
+                        <m:r>
+                          <w:rPr>
+                            <w:rFonts w:ascii="Cambria Math" w:hAnsi="Cambria Math"/>
+                            <w:sz w:val="24"/>
+                            <w:szCs w:val="24"/>
+                          </w:rPr>
+                          <m:t>Sense</m:t>
+                        </m:r>
+                      </m:e>
+                      <m:sub>
+                        <m:r>
+                          <w:rPr>
+                            <w:rFonts w:ascii="Cambria Math" w:hAnsi="Cambria Math"/>
+                            <w:sz w:val="24"/>
+                            <w:szCs w:val="24"/>
+                          </w:rPr>
+                          <m:t>A</m:t>
+                        </m:r>
+                      </m:sub>
+                    </m:sSub>
+                  </m:e>
+                  <m:e>
+                    <m:sSub>
+                      <m:sSubPr>
+                        <m:ctrlPr>
+                          <w:rPr>
+                            <w:rFonts w:ascii="Cambria Math" w:hAnsi="Cambria Math"/>
+                            <w:i/>
+                            <w:sz w:val="24"/>
+                            <w:szCs w:val="24"/>
+                          </w:rPr>
+                        </m:ctrlPr>
+                      </m:sSubPr>
+                      <m:e>
+                        <m:r>
+                          <w:rPr>
+                            <w:rFonts w:ascii="Cambria Math" w:hAnsi="Cambria Math"/>
+                            <w:sz w:val="24"/>
+                            <w:szCs w:val="24"/>
+                          </w:rPr>
+                          <m:t>Collocation</m:t>
+                        </m:r>
+                      </m:e>
+                      <m:sub>
+                        <m:r>
+                          <w:rPr>
+                            <w:rFonts w:ascii="Cambria Math" w:hAnsi="Cambria Math"/>
+                            <w:sz w:val="24"/>
+                            <w:szCs w:val="24"/>
+                          </w:rPr>
+                          <m:t>i</m:t>
+                        </m:r>
+                      </m:sub>
+                    </m:sSub>
+                  </m:e>
+                </m:d>
+              </m:e>
+            </m:func>
+          </m:num>
+          <m:den>
+            <m:func>
+              <m:funcPr>
+                <m:ctrlPr>
+                  <w:rPr>
+                    <w:rFonts w:ascii="Cambria Math" w:hAnsi="Cambria Math"/>
+                    <w:sz w:val="24"/>
+                    <w:szCs w:val="24"/>
+                  </w:rPr>
+                </m:ctrlPr>
+              </m:funcPr>
+              <m:fName>
+                <m:r>
+                  <m:rPr>
+                    <m:sty m:val="p"/>
+                  </m:rPr>
+                  <w:rPr>
+                    <w:rFonts w:ascii="Cambria Math" w:hAnsi="Cambria Math"/>
+                    <w:sz w:val="24"/>
+                    <w:szCs w:val="24"/>
+                  </w:rPr>
+                  <m:t>Pr</m:t>
+                </m:r>
+              </m:fName>
+              <m:e>
+                <m:d>
+                  <m:dPr>
+                    <m:ctrlPr>
+                      <w:rPr>
+                        <w:rFonts w:ascii="Cambria Math" w:hAnsi="Cambria Math"/>
+                        <w:i/>
+                        <w:sz w:val="24"/>
+                        <w:szCs w:val="24"/>
+                      </w:rPr>
+                    </m:ctrlPr>
+                  </m:dPr>
+                  <m:e>
+                    <m:sSub>
+                      <m:sSubPr>
+                        <m:ctrlPr>
+                          <w:rPr>
+                            <w:rFonts w:ascii="Cambria Math" w:hAnsi="Cambria Math"/>
+                            <w:i/>
+                            <w:sz w:val="24"/>
+                            <w:szCs w:val="24"/>
+                          </w:rPr>
+                        </m:ctrlPr>
+                      </m:sSubPr>
+                      <m:e>
+                        <m:r>
+                          <w:rPr>
+                            <w:rFonts w:ascii="Cambria Math" w:hAnsi="Cambria Math"/>
+                            <w:sz w:val="24"/>
+                            <w:szCs w:val="24"/>
+                          </w:rPr>
+                          <m:t>Sense</m:t>
+                        </m:r>
+                      </m:e>
+                      <m:sub>
+                        <m:r>
+                          <w:rPr>
+                            <w:rFonts w:ascii="Cambria Math" w:hAnsi="Cambria Math"/>
+                            <w:sz w:val="24"/>
+                            <w:szCs w:val="24"/>
+                          </w:rPr>
+                          <m:t>B</m:t>
+                        </m:r>
+                      </m:sub>
+                    </m:sSub>
+                  </m:e>
+                  <m:e>
+                    <m:sSub>
+                      <m:sSubPr>
+                        <m:ctrlPr>
+                          <w:rPr>
+                            <w:rFonts w:ascii="Cambria Math" w:hAnsi="Cambria Math"/>
+                            <w:i/>
+                            <w:sz w:val="24"/>
+                            <w:szCs w:val="24"/>
+                          </w:rPr>
+                        </m:ctrlPr>
+                      </m:sSubPr>
+                      <m:e>
+                        <m:r>
+                          <w:rPr>
+                            <w:rFonts w:ascii="Cambria Math" w:hAnsi="Cambria Math"/>
+                            <w:sz w:val="24"/>
+                            <w:szCs w:val="24"/>
+                          </w:rPr>
+                          <m:t>Collocation</m:t>
+                        </m:r>
+                      </m:e>
+                      <m:sub>
+                        <m:r>
+                          <w:rPr>
+                            <w:rFonts w:ascii="Cambria Math" w:hAnsi="Cambria Math"/>
+                            <w:sz w:val="24"/>
+                            <w:szCs w:val="24"/>
+                          </w:rPr>
+                          <m:t>i</m:t>
+                        </m:r>
+                      </m:sub>
+                    </m:sSub>
+                  </m:e>
+                </m:d>
+              </m:e>
+            </m:func>
+          </m:den>
+        </m:f>
+        <m:r>
+          <w:rPr>
+            <w:rFonts w:ascii="Cambria Math" w:hAnsi="Cambria Math"/>
+            <w:sz w:val="24"/>
+            <w:szCs w:val="24"/>
+          </w:rPr>
+          <m:t>)</m:t>
+        </m:r>
+      </m:oMath>
+      <w:r>
+        <w:rPr>
+          <w:rFonts w:eastAsiaTheme="minorEastAsia"/>
+          <w:sz w:val="24"/>
+          <w:szCs w:val="24"/>
+        </w:rPr>
+        <w:t xml:space="preserve">, and </w:t>
+      </w:r>
+      <w:r>
+        <w:rPr>
+          <w:rFonts w:eastAsiaTheme="minorEastAsia"/>
+          <w:sz w:val="24"/>
+          <w:szCs w:val="24"/>
+        </w:rPr>
+        <w:t>we</w:t>
+      </w:r>
+      <w:r>
+        <w:rPr>
+          <w:rFonts w:eastAsiaTheme="minorEastAsia"/>
+          <w:sz w:val="24"/>
+          <w:szCs w:val="24"/>
+        </w:rPr>
+        <w:t xml:space="preserve"> apply the rule with the highest weight. </w:t>
+      </w:r>
+      <w:r>
+        <w:rPr>
+          <w:rFonts w:eastAsiaTheme="minorEastAsia"/>
+          <w:sz w:val="24"/>
+          <w:szCs w:val="24"/>
+        </w:rPr>
+        <w:t xml:space="preserve">Note that these weights are the parameters of the classifier </w:t>
+      </w:r>
+      <w:r>
+        <w:rPr>
+          <w:rFonts w:eastAsiaTheme="minorEastAsia"/>
+          <w:sz w:val="24"/>
+          <w:szCs w:val="24"/>
+        </w:rPr>
+        <w:t xml:space="preserve">that to be learned </w:t>
+      </w:r>
+      <w:r>
+        <w:rPr>
+          <w:rFonts w:eastAsiaTheme="minorEastAsia"/>
+          <w:sz w:val="24"/>
+          <w:szCs w:val="24"/>
+        </w:rPr>
+        <w:t xml:space="preserve">by training algorithm. </w:t>
+      </w:r>
+      <w:r>
+        <w:rPr>
+          <w:rFonts w:eastAsiaTheme="minorEastAsia"/>
+          <w:sz w:val="24"/>
+          <w:szCs w:val="24"/>
+        </w:rPr>
+        <w:t xml:space="preserve">The </w:t>
+      </w:r>
+      <w:proofErr w:type="spellStart"/>
+      <w:r>
+        <w:rPr>
+          <w:rFonts w:eastAsiaTheme="minorEastAsia"/>
+          <w:sz w:val="24"/>
+          <w:szCs w:val="24"/>
+        </w:rPr>
+        <w:t>Yarowsky</w:t>
+      </w:r>
+      <w:proofErr w:type="spellEnd"/>
+      <w:r>
+        <w:rPr>
+          <w:rFonts w:eastAsiaTheme="minorEastAsia"/>
+          <w:sz w:val="24"/>
+          <w:szCs w:val="24"/>
+        </w:rPr>
+        <w:t xml:space="preserve"> algorithm is self-trained with decision list base classifier, and we will discuss in detail in section 2.3. </w:t>
+      </w:r>
+    </w:p>
+    <w:p>
+      <w:pPr>
+        <w:pStyle w:val="ListParagraph"/>
+        <w:numPr>
+          <w:ilvl w:val="1"/>
+          <w:numId w:val="4"/>
+        </w:numPr>
+        <w:rPr>
+          <w:b/>
+          <w:sz w:val="24"/>
+          <w:szCs w:val="24"/>
+        </w:rPr>
+      </w:pPr>
+      <w:r>
+        <w:rPr>
+          <w:b/>
+          <w:sz w:val="24"/>
+          <w:szCs w:val="24"/>
+        </w:rPr>
+        <w:t>One sense per discourse</w:t>
+      </w:r>
+    </w:p>
+    <w:p>
+      <w:pPr>
+        <w:rPr>
+          <w:sz w:val="24"/>
+          <w:szCs w:val="24"/>
+        </w:rPr>
+      </w:pPr>
+      <w:r>
+        <w:rPr>
+          <w:sz w:val="24"/>
+          <w:szCs w:val="24"/>
+        </w:rPr>
+        <w:t xml:space="preserve">Observed by Gale, Church and </w:t>
+      </w:r>
+      <w:proofErr w:type="spellStart"/>
+      <w:r>
+        <w:rPr>
+          <w:sz w:val="24"/>
+          <w:szCs w:val="24"/>
+        </w:rPr>
+        <w:t>Yarows</w:t>
+      </w:r>
+      <w:r>
+        <w:rPr>
+          <w:sz w:val="24"/>
+          <w:szCs w:val="24"/>
+        </w:rPr>
+        <w:t>ky</w:t>
+      </w:r>
+      <w:proofErr w:type="spellEnd"/>
+      <w:r>
+        <w:rPr>
+          <w:sz w:val="24"/>
+          <w:szCs w:val="24"/>
+        </w:rPr>
+        <w:t>, words tend to exhibit only one sense in a given document</w:t>
+      </w:r>
+      <w:r>
+        <w:rPr>
+          <w:sz w:val="24"/>
+          <w:szCs w:val="24"/>
+        </w:rPr>
+        <w:t xml:space="preserve"> (or discourse), which means we can take advantage of this regularity in conjunction for each word. </w:t>
+      </w:r>
+      <w:r>
+        <w:rPr>
+          <w:sz w:val="24"/>
+          <w:szCs w:val="24"/>
+        </w:rPr>
+        <w:t xml:space="preserve">This property is weaker than the collocation property mentioned above since it can be overridden when local evidence is strong, thus should not be used as a hard constraint. Prof. </w:t>
+      </w:r>
+      <w:proofErr w:type="spellStart"/>
+      <w:r>
+        <w:rPr>
+          <w:sz w:val="24"/>
+          <w:szCs w:val="24"/>
+        </w:rPr>
+        <w:t>Yarowsky</w:t>
+      </w:r>
+      <w:proofErr w:type="spellEnd"/>
+      <w:r>
+        <w:rPr>
+          <w:sz w:val="24"/>
+          <w:szCs w:val="24"/>
+        </w:rPr>
+        <w:t xml:space="preserve"> tested the one sense per discourse hypothesis on </w:t>
+      </w:r>
+      <w:r>
+        <w:rPr>
+          <w:sz w:val="24"/>
+          <w:szCs w:val="24"/>
+        </w:rPr>
+        <w:t>a set of 37,232</w:t>
+      </w:r>
+      <w:r>
+        <w:rPr>
+          <w:sz w:val="24"/>
+          <w:szCs w:val="24"/>
+        </w:rPr>
+        <w:t xml:space="preserve"> examples over a 3-year period for the claim’s accuracy and applicability. Accuracy measures how often a word takes on the majority sense for a discourse when it occurs more than once in this discourse. Applicability measures how often a word occurs more than once in a discourse. </w:t>
+      </w:r>
+      <w:r>
+        <w:rPr>
+          <w:sz w:val="24"/>
+          <w:szCs w:val="24"/>
+        </w:rPr>
+        <w:t xml:space="preserve">The following table </w:t>
+      </w:r>
+      <w:r>
+        <w:rPr>
+          <w:sz w:val="24"/>
+          <w:szCs w:val="24"/>
+        </w:rPr>
+        <w:t>demonstrates that the claim of one sense per discourse holds for at least these 10 words with high reliability.</w:t>
+      </w:r>
+    </w:p>
+    <w:p>
+      <w:pPr>
+        <w:rPr>
+          <w:sz w:val="24"/>
+          <w:szCs w:val="24"/>
+        </w:rPr>
+      </w:pPr>
+      <w:r>
+        <w:rPr>
+          <w:noProof/>
+          <w:sz w:val="24"/>
+          <w:szCs w:val="24"/>
+        </w:rPr>
+        <w:drawing>
+          <wp:inline distT="0" distB="0" distL="0" distR="0">
+            <wp:extent cx="4227113" cy="2743200"/>
+            <wp:effectExtent l="0" t="0" r="2540" b="0"/>
+            <wp:docPr id="1" name="Picture 1"/>
+            <wp:cNvGraphicFramePr>
+              <a:graphicFrameLocks xmlns:a="http://schemas.openxmlformats.org/drawingml/2006/main" noChangeAspect="1"/>
+            </wp:cNvGraphicFramePr>
+            <a:graphic xmlns:a="http://schemas.openxmlformats.org/drawingml/2006/main">
+              <a:graphicData uri="http://schemas.openxmlformats.org/drawingml/2006/picture">
+                <pic:pic xmlns:pic="http://schemas.openxmlformats.org/drawingml/2006/picture">
+                  <pic:nvPicPr>
+                    <pic:cNvPr id="1" name="3D8EAF1.tmp"/>
+                    <pic:cNvPicPr/>
+                  </pic:nvPicPr>
+                  <pic:blipFill>
+                    <a:blip r:embed="rId6">
+                      <a:extLst>
+                        <a:ext uri="{28A0092B-C50C-407E-A947-70E740481C1C}">
+                          <a14:useLocalDpi xmlns:a14="http://schemas.microsoft.com/office/drawing/2010/main" val="0"/>
+                        </a:ext>
+                      </a:extLst>
+                    </a:blip>
+                    <a:stretch>
+                      <a:fillRect/>
+                    </a:stretch>
+                  </pic:blipFill>
+                  <pic:spPr>
+                    <a:xfrm>
+                      <a:off x="0" y="0"/>
+                      <a:ext cx="4250999" cy="2758701"/>
+                    </a:xfrm>
+                    <a:prstGeom prst="rect">
+                      <a:avLst/>
+                    </a:prstGeom>
+                  </pic:spPr>
+                </pic:pic>
+              </a:graphicData>
+            </a:graphic>
+          </wp:inline>
+        </w:drawing>
+      </w:r>
+    </w:p>
+    <w:p>
+      <w:pPr>
+        <w:pStyle w:val="ListParagraph"/>
+        <w:numPr>
+          <w:ilvl w:val="1"/>
+          <w:numId w:val="4"/>
+        </w:numPr>
+        <w:rPr>
+          <w:b/>
+          <w:sz w:val="24"/>
+          <w:szCs w:val="24"/>
+        </w:rPr>
+      </w:pPr>
+      <w:r>
+        <w:rPr>
+          <w:b/>
+          <w:sz w:val="24"/>
+          <w:szCs w:val="24"/>
+        </w:rPr>
         <w:lastRenderedPageBreak/>
-        <w:t xml:space="preserve">Prof. Yarowsky observed and quantified the strong tendency that words will exhibit only one sense in a given collocation in his work in 1993. </w:t>
-      </w:r>
-      <w:r>
-        <w:rPr>
-          <w:sz w:val="24"/>
-          <w:szCs w:val="24"/>
-        </w:rPr>
-        <w:t xml:space="preserve">The distance and adjacency of collocation, the predicate-argument relationship, and the burstiness of the words, all affect the influence </w:t>
+        <w:t xml:space="preserve">Original </w:t>
+      </w:r>
+      <w:proofErr w:type="spellStart"/>
+      <w:r>
+        <w:rPr>
+          <w:b/>
+          <w:sz w:val="24"/>
+          <w:szCs w:val="24"/>
+        </w:rPr>
+        <w:t>Yarowsky</w:t>
+      </w:r>
+      <w:proofErr w:type="spellEnd"/>
+      <w:r>
+        <w:rPr>
+          <w:b/>
+          <w:sz w:val="24"/>
+          <w:szCs w:val="24"/>
+        </w:rPr>
+        <w:t xml:space="preserve"> Algorithm</w:t>
+      </w:r>
+    </w:p>
+    <w:p>
+      <w:pPr>
+        <w:rPr>
+          <w:sz w:val="24"/>
+          <w:szCs w:val="24"/>
+        </w:rPr>
+      </w:pPr>
+      <w:r>
+        <w:rPr>
+          <w:sz w:val="24"/>
+          <w:szCs w:val="24"/>
+        </w:rPr>
+        <w:t xml:space="preserve">In the real world, instead of occurring in one collocation that indicates the sense, a word tend to occur in multiple such collocations. Beginning with a small set of seed examples that representing </w:t>
+      </w:r>
+      <w:r>
+        <w:rPr>
+          <w:sz w:val="24"/>
+          <w:szCs w:val="24"/>
+        </w:rPr>
+        <w:t>different meaning</w:t>
+      </w:r>
+      <w:r>
+        <w:rPr>
+          <w:sz w:val="24"/>
+          <w:szCs w:val="24"/>
+        </w:rPr>
+        <w:t>s</w:t>
+      </w:r>
+      <w:r>
+        <w:rPr>
+          <w:sz w:val="24"/>
+          <w:szCs w:val="24"/>
+        </w:rPr>
+        <w:t xml:space="preserve"> of a word, </w:t>
+      </w:r>
+      <w:r>
+        <w:rPr>
+          <w:sz w:val="24"/>
+          <w:szCs w:val="24"/>
+        </w:rPr>
+        <w:t xml:space="preserve">one can </w:t>
+      </w:r>
+      <w:r>
+        <w:rPr>
+          <w:sz w:val="24"/>
+          <w:szCs w:val="24"/>
+        </w:rPr>
+        <w:t>expand</w:t>
+      </w:r>
+      <w:r>
+        <w:rPr>
+          <w:sz w:val="24"/>
+          <w:szCs w:val="24"/>
+        </w:rPr>
+        <w:t xml:space="preserve"> </w:t>
+      </w:r>
+      <w:r>
+        <w:rPr>
+          <w:sz w:val="24"/>
+          <w:szCs w:val="24"/>
+        </w:rPr>
+        <w:t xml:space="preserve">the seed examples using the two properties of language mentioned above with additional data. </w:t>
+      </w:r>
+      <w:r>
+        <w:rPr>
+          <w:sz w:val="24"/>
+          <w:szCs w:val="24"/>
+        </w:rPr>
+        <w:t xml:space="preserve">Steps of the original </w:t>
+      </w:r>
+      <w:proofErr w:type="spellStart"/>
+      <w:r>
+        <w:rPr>
+          <w:sz w:val="24"/>
+          <w:szCs w:val="24"/>
+        </w:rPr>
+        <w:t>Yarowsky</w:t>
+      </w:r>
+      <w:proofErr w:type="spellEnd"/>
+      <w:r>
+        <w:rPr>
+          <w:sz w:val="24"/>
+          <w:szCs w:val="24"/>
+        </w:rPr>
+        <w:t xml:space="preserve"> algorithm are as following: </w:t>
+      </w:r>
+    </w:p>
+    <w:p>
+      <w:pPr>
+        <w:rPr>
+          <w:sz w:val="24"/>
+          <w:szCs w:val="24"/>
+        </w:rPr>
+      </w:pPr>
+      <w:r>
+        <w:rPr>
+          <w:sz w:val="24"/>
+          <w:szCs w:val="24"/>
+        </w:rPr>
+        <w:t>Step1:</w:t>
+      </w:r>
+    </w:p>
+    <w:p>
+      <w:pPr>
+        <w:rPr>
+          <w:sz w:val="24"/>
+          <w:szCs w:val="24"/>
+        </w:rPr>
+      </w:pPr>
+      <w:r>
+        <w:rPr>
+          <w:sz w:val="24"/>
+          <w:szCs w:val="24"/>
+        </w:rPr>
+        <w:t xml:space="preserve">Identify all occurrences of the given </w:t>
+      </w:r>
+      <w:proofErr w:type="spellStart"/>
+      <w:r>
+        <w:rPr>
+          <w:sz w:val="24"/>
+          <w:szCs w:val="24"/>
+        </w:rPr>
+        <w:t>polysemous</w:t>
+      </w:r>
+      <w:proofErr w:type="spellEnd"/>
+      <w:r>
+        <w:rPr>
+          <w:sz w:val="24"/>
+          <w:szCs w:val="24"/>
+        </w:rPr>
+        <w:t xml:space="preserve"> word from the text corpus and store their context as lines in an untagged training set. </w:t>
+      </w:r>
+    </w:p>
+    <w:p>
+      <w:pPr>
+        <w:rPr>
+          <w:sz w:val="24"/>
+          <w:szCs w:val="24"/>
+        </w:rPr>
+      </w:pPr>
+      <w:r>
+        <w:rPr>
+          <w:sz w:val="24"/>
+          <w:szCs w:val="24"/>
+        </w:rPr>
+        <w:t xml:space="preserve">Step2: </w:t>
+      </w:r>
+    </w:p>
+    <w:p>
+      <w:pPr>
+        <w:rPr>
+          <w:sz w:val="24"/>
+          <w:szCs w:val="24"/>
+        </w:rPr>
+      </w:pPr>
+      <w:r>
+        <w:rPr>
+          <w:sz w:val="24"/>
+          <w:szCs w:val="24"/>
+        </w:rPr>
+        <w:t xml:space="preserve">Identify </w:t>
+      </w:r>
+      <w:r>
+        <w:rPr>
+          <w:sz w:val="24"/>
+          <w:szCs w:val="24"/>
+        </w:rPr>
+        <w:t>(can hand-tag)</w:t>
+      </w:r>
+      <w:r>
+        <w:rPr>
+          <w:sz w:val="24"/>
+          <w:szCs w:val="24"/>
+        </w:rPr>
+        <w:t xml:space="preserve"> a relatively small number of </w:t>
+      </w:r>
+      <w:r>
+        <w:rPr>
+          <w:sz w:val="24"/>
+          <w:szCs w:val="24"/>
+        </w:rPr>
+        <w:t xml:space="preserve">training examples to represent each sense of the word. There are several strategies that require minimal or no human participation in identifying seeds, including 1) use a single defining collocate for each class, 2) use words in dictionary definitions and 3) label salient corpus collocations. </w:t>
+      </w:r>
+      <w:r>
+        <w:rPr>
+          <w:sz w:val="24"/>
+          <w:szCs w:val="24"/>
+        </w:rPr>
+        <w:t xml:space="preserve">We use these training examples as seeds and call it the initial state (see Figure 1). </w:t>
+      </w:r>
+    </w:p>
+    <w:p>
+      <w:pPr>
+        <w:rPr>
+          <w:sz w:val="24"/>
+          <w:szCs w:val="24"/>
+        </w:rPr>
+      </w:pPr>
+      <w:r>
+        <w:rPr>
+          <w:sz w:val="24"/>
+          <w:szCs w:val="24"/>
+        </w:rPr>
+        <w:t>Setp3:</w:t>
+      </w:r>
+    </w:p>
+    <w:p>
+      <w:pPr>
+        <w:rPr>
+          <w:sz w:val="24"/>
+          <w:szCs w:val="24"/>
+        </w:rPr>
+      </w:pPr>
+      <w:r>
+        <w:rPr>
+          <w:sz w:val="24"/>
+          <w:szCs w:val="24"/>
+        </w:rPr>
+        <w:t xml:space="preserve">Train </w:t>
+      </w:r>
+      <w:r>
+        <w:rPr>
+          <w:sz w:val="24"/>
+          <w:szCs w:val="24"/>
+        </w:rPr>
+        <w:t xml:space="preserve">a supervised classifier on the labeled examples from step 2. As mentioned in earlier sections, the </w:t>
+      </w:r>
+      <w:proofErr w:type="spellStart"/>
+      <w:r>
+        <w:rPr>
+          <w:sz w:val="24"/>
+          <w:szCs w:val="24"/>
+        </w:rPr>
+        <w:t>Yarowsky</w:t>
+      </w:r>
+      <w:proofErr w:type="spellEnd"/>
+      <w:r>
+        <w:rPr>
+          <w:sz w:val="24"/>
+          <w:szCs w:val="24"/>
+        </w:rPr>
+        <w:t xml:space="preserve"> algorithm uses decision list as the base classifier, which is ranked by the purity of the distribution. Apply the resulting classifier to the entire sample set, i.e. label all examples, and add the labels where the supervised classifier was highly confident, i.e. labels above threshold, to the growing seed sets (see Figure 2). </w:t>
+      </w:r>
+    </w:p>
+    <w:p>
+      <w:pPr>
+        <w:rPr>
+          <w:sz w:val="24"/>
+          <w:szCs w:val="24"/>
+        </w:rPr>
+      </w:pPr>
+      <w:r>
+        <w:rPr>
+          <w:sz w:val="24"/>
+          <w:szCs w:val="24"/>
+        </w:rPr>
+        <w:t>Step4:</w:t>
+      </w:r>
+    </w:p>
+    <w:p>
+      <w:pPr>
+        <w:rPr>
+          <w:sz w:val="24"/>
+          <w:szCs w:val="24"/>
+        </w:rPr>
+      </w:pPr>
+      <w:r>
+        <w:rPr>
+          <w:sz w:val="24"/>
+          <w:szCs w:val="24"/>
+        </w:rPr>
+        <w:t>When the training parameters are held constant</w:t>
+      </w:r>
+      <w:r>
+        <w:rPr>
+          <w:sz w:val="24"/>
+          <w:szCs w:val="24"/>
+        </w:rPr>
+        <w:t xml:space="preserve"> and the algorithm converges to a stable residual set, stop. Most training examples will exhibit multiple collocations indicative the same sense as shown in Figure 3, however, the decision list algorithm ensures that we only take the most reliable piece of evidence instead of a combination of all matching collocations. This strategy effectively avoided many problems and conflicts. </w:t>
+      </w:r>
+    </w:p>
+    <w:p>
+      <w:pPr>
+        <w:rPr>
+          <w:sz w:val="24"/>
+          <w:szCs w:val="24"/>
+        </w:rPr>
+      </w:pPr>
+      <w:r>
+        <w:rPr>
+          <w:sz w:val="24"/>
+          <w:szCs w:val="24"/>
+        </w:rPr>
+        <w:t xml:space="preserve">Setp5: </w:t>
+      </w:r>
+    </w:p>
+    <w:p>
+      <w:pPr>
+        <w:rPr>
+          <w:sz w:val="24"/>
+          <w:szCs w:val="24"/>
+        </w:rPr>
+      </w:pPr>
+      <w:r>
+        <w:rPr>
+          <w:sz w:val="24"/>
+          <w:szCs w:val="24"/>
+        </w:rPr>
+        <w:t xml:space="preserve">Use the previously defined optimal classifier to annotate the original untagged corpus with sense tags and probabilities or to classify to new data. </w:t>
       </w:r>
       <w:bookmarkStart w:id="0" w:name="_GoBack"/>
       <w:bookmarkEnd w:id="0"/>
+    </w:p>
+    <w:p>
+      <w:pPr>
+        <w:rPr>
+          <w:sz w:val="24"/>
+          <w:szCs w:val="24"/>
+        </w:rPr>
+      </w:pPr>
+      <w:r>
+        <w:rPr>
+          <w:noProof/>
+          <w:sz w:val="24"/>
+          <w:szCs w:val="24"/>
+        </w:rPr>
+        <w:lastRenderedPageBreak/>
+        <w:drawing>
+          <wp:anchor distT="0" distB="0" distL="114300" distR="114300" simplePos="0" relativeHeight="251660288" behindDoc="1" locked="0" layoutInCell="1" allowOverlap="1">
+            <wp:simplePos x="0" y="0"/>
+            <wp:positionH relativeFrom="page">
+              <wp:posOffset>5191125</wp:posOffset>
+            </wp:positionH>
+            <wp:positionV relativeFrom="paragraph">
+              <wp:posOffset>104775</wp:posOffset>
+            </wp:positionV>
+            <wp:extent cx="2238375" cy="2453005"/>
+            <wp:effectExtent l="0" t="0" r="9525" b="4445"/>
+            <wp:wrapTight wrapText="bothSides">
+              <wp:wrapPolygon edited="0">
+                <wp:start x="0" y="0"/>
+                <wp:lineTo x="0" y="21471"/>
+                <wp:lineTo x="21508" y="21471"/>
+                <wp:lineTo x="21508" y="0"/>
+                <wp:lineTo x="0" y="0"/>
+              </wp:wrapPolygon>
+            </wp:wrapTight>
+            <wp:docPr id="4" name="Picture 4"/>
+            <wp:cNvGraphicFramePr>
+              <a:graphicFrameLocks xmlns:a="http://schemas.openxmlformats.org/drawingml/2006/main" noChangeAspect="1"/>
+            </wp:cNvGraphicFramePr>
+            <a:graphic xmlns:a="http://schemas.openxmlformats.org/drawingml/2006/main">
+              <a:graphicData uri="http://schemas.openxmlformats.org/drawingml/2006/picture">
+                <pic:pic xmlns:pic="http://schemas.openxmlformats.org/drawingml/2006/picture">
+                  <pic:nvPicPr>
+                    <pic:cNvPr id="4" name="3D8CA42.tmp"/>
+                    <pic:cNvPicPr/>
+                  </pic:nvPicPr>
+                  <pic:blipFill>
+                    <a:blip r:embed="rId7">
+                      <a:extLst>
+                        <a:ext uri="{28A0092B-C50C-407E-A947-70E740481C1C}">
+                          <a14:useLocalDpi xmlns:a14="http://schemas.microsoft.com/office/drawing/2010/main" val="0"/>
+                        </a:ext>
+                      </a:extLst>
+                    </a:blip>
+                    <a:stretch>
+                      <a:fillRect/>
+                    </a:stretch>
+                  </pic:blipFill>
+                  <pic:spPr>
+                    <a:xfrm>
+                      <a:off x="0" y="0"/>
+                      <a:ext cx="2238375" cy="2453005"/>
+                    </a:xfrm>
+                    <a:prstGeom prst="rect">
+                      <a:avLst/>
+                    </a:prstGeom>
+                  </pic:spPr>
+                </pic:pic>
+              </a:graphicData>
+            </a:graphic>
+            <wp14:sizeRelH relativeFrom="margin">
+              <wp14:pctWidth>0</wp14:pctWidth>
+            </wp14:sizeRelH>
+            <wp14:sizeRelV relativeFrom="margin">
+              <wp14:pctHeight>0</wp14:pctHeight>
+            </wp14:sizeRelV>
+          </wp:anchor>
+        </w:drawing>
+      </w:r>
+      <w:r>
+        <w:rPr>
+          <w:noProof/>
+          <w:sz w:val="24"/>
+          <w:szCs w:val="24"/>
+        </w:rPr>
+        <w:drawing>
+          <wp:anchor distT="0" distB="0" distL="114300" distR="114300" simplePos="0" relativeHeight="251659264" behindDoc="1" locked="0" layoutInCell="1" allowOverlap="1">
+            <wp:simplePos x="0" y="0"/>
+            <wp:positionH relativeFrom="column">
+              <wp:posOffset>1866900</wp:posOffset>
+            </wp:positionH>
+            <wp:positionV relativeFrom="paragraph">
+              <wp:posOffset>0</wp:posOffset>
+            </wp:positionV>
+            <wp:extent cx="2305050" cy="2571115"/>
+            <wp:effectExtent l="0" t="0" r="0" b="635"/>
+            <wp:wrapTight wrapText="bothSides">
+              <wp:wrapPolygon edited="0">
+                <wp:start x="0" y="0"/>
+                <wp:lineTo x="0" y="21445"/>
+                <wp:lineTo x="21421" y="21445"/>
+                <wp:lineTo x="21421" y="0"/>
+                <wp:lineTo x="0" y="0"/>
+              </wp:wrapPolygon>
+            </wp:wrapTight>
+            <wp:docPr id="3" name="Picture 3"/>
+            <wp:cNvGraphicFramePr>
+              <a:graphicFrameLocks xmlns:a="http://schemas.openxmlformats.org/drawingml/2006/main" noChangeAspect="1"/>
+            </wp:cNvGraphicFramePr>
+            <a:graphic xmlns:a="http://schemas.openxmlformats.org/drawingml/2006/main">
+              <a:graphicData uri="http://schemas.openxmlformats.org/drawingml/2006/picture">
+                <pic:pic xmlns:pic="http://schemas.openxmlformats.org/drawingml/2006/picture">
+                  <pic:nvPicPr>
+                    <pic:cNvPr id="3" name="3D882D7.tmp"/>
+                    <pic:cNvPicPr/>
+                  </pic:nvPicPr>
+                  <pic:blipFill>
+                    <a:blip r:embed="rId8">
+                      <a:extLst>
+                        <a:ext uri="{28A0092B-C50C-407E-A947-70E740481C1C}">
+                          <a14:useLocalDpi xmlns:a14="http://schemas.microsoft.com/office/drawing/2010/main" val="0"/>
+                        </a:ext>
+                      </a:extLst>
+                    </a:blip>
+                    <a:stretch>
+                      <a:fillRect/>
+                    </a:stretch>
+                  </pic:blipFill>
+                  <pic:spPr>
+                    <a:xfrm>
+                      <a:off x="0" y="0"/>
+                      <a:ext cx="2305050" cy="2571115"/>
+                    </a:xfrm>
+                    <a:prstGeom prst="rect">
+                      <a:avLst/>
+                    </a:prstGeom>
+                  </pic:spPr>
+                </pic:pic>
+              </a:graphicData>
+            </a:graphic>
+            <wp14:sizeRelH relativeFrom="margin">
+              <wp14:pctWidth>0</wp14:pctWidth>
+            </wp14:sizeRelH>
+            <wp14:sizeRelV relativeFrom="margin">
+              <wp14:pctHeight>0</wp14:pctHeight>
+            </wp14:sizeRelV>
+          </wp:anchor>
+        </w:drawing>
+      </w:r>
+      <w:r>
+        <w:rPr>
+          <w:noProof/>
+          <w:sz w:val="24"/>
+          <w:szCs w:val="24"/>
+        </w:rPr>
+        <w:drawing>
+          <wp:anchor distT="0" distB="0" distL="114300" distR="114300" simplePos="0" relativeHeight="251658240" behindDoc="1" locked="0" layoutInCell="1" allowOverlap="1">
+            <wp:simplePos x="0" y="0"/>
+            <wp:positionH relativeFrom="column">
+              <wp:posOffset>-466725</wp:posOffset>
+            </wp:positionH>
+            <wp:positionV relativeFrom="paragraph">
+              <wp:posOffset>0</wp:posOffset>
+            </wp:positionV>
+            <wp:extent cx="2289189" cy="2914650"/>
+            <wp:effectExtent l="0" t="0" r="0" b="0"/>
+            <wp:wrapTight wrapText="bothSides">
+              <wp:wrapPolygon edited="0">
+                <wp:start x="0" y="0"/>
+                <wp:lineTo x="0" y="21459"/>
+                <wp:lineTo x="21390" y="21459"/>
+                <wp:lineTo x="21390" y="0"/>
+                <wp:lineTo x="0" y="0"/>
+              </wp:wrapPolygon>
+            </wp:wrapTight>
+            <wp:docPr id="2" name="Picture 2"/>
+            <wp:cNvGraphicFramePr>
+              <a:graphicFrameLocks xmlns:a="http://schemas.openxmlformats.org/drawingml/2006/main" noChangeAspect="1"/>
+            </wp:cNvGraphicFramePr>
+            <a:graphic xmlns:a="http://schemas.openxmlformats.org/drawingml/2006/main">
+              <a:graphicData uri="http://schemas.openxmlformats.org/drawingml/2006/picture">
+                <pic:pic xmlns:pic="http://schemas.openxmlformats.org/drawingml/2006/picture">
+                  <pic:nvPicPr>
+                    <pic:cNvPr id="2" name="3D8388F.tmp"/>
+                    <pic:cNvPicPr/>
+                  </pic:nvPicPr>
+                  <pic:blipFill>
+                    <a:blip r:embed="rId9">
+                      <a:extLst>
+                        <a:ext uri="{28A0092B-C50C-407E-A947-70E740481C1C}">
+                          <a14:useLocalDpi xmlns:a14="http://schemas.microsoft.com/office/drawing/2010/main" val="0"/>
+                        </a:ext>
+                      </a:extLst>
+                    </a:blip>
+                    <a:stretch>
+                      <a:fillRect/>
+                    </a:stretch>
+                  </pic:blipFill>
+                  <pic:spPr>
+                    <a:xfrm>
+                      <a:off x="0" y="0"/>
+                      <a:ext cx="2289189" cy="2914650"/>
+                    </a:xfrm>
+                    <a:prstGeom prst="rect">
+                      <a:avLst/>
+                    </a:prstGeom>
+                  </pic:spPr>
+                </pic:pic>
+              </a:graphicData>
+            </a:graphic>
+          </wp:anchor>
+        </w:drawing>
+      </w:r>
+    </w:p>
+    <w:p>
+      <w:pPr>
+        <w:rPr>
+          <w:sz w:val="24"/>
+          <w:szCs w:val="24"/>
+        </w:rPr>
+      </w:pPr>
+    </w:p>
+    <w:p>
+      <w:pPr>
+        <w:rPr>
+          <w:sz w:val="24"/>
+          <w:szCs w:val="24"/>
+        </w:rPr>
+      </w:pPr>
+    </w:p>
+    <w:p>
+      <w:pPr>
+        <w:rPr>
+          <w:sz w:val="24"/>
+          <w:szCs w:val="24"/>
+        </w:rPr>
+      </w:pPr>
+    </w:p>
+    <w:p>
+      <w:pPr>
+        <w:rPr>
+          <w:sz w:val="24"/>
+          <w:szCs w:val="24"/>
+        </w:rPr>
+      </w:pPr>
+    </w:p>
+    <w:p>
+      <w:pPr>
+        <w:rPr>
+          <w:sz w:val="24"/>
+          <w:szCs w:val="24"/>
+        </w:rPr>
+      </w:pPr>
+    </w:p>
+    <w:p>
+      <w:pPr>
+        <w:rPr>
+          <w:sz w:val="24"/>
+          <w:szCs w:val="24"/>
+        </w:rPr>
+      </w:pPr>
+    </w:p>
+    <w:p>
+      <w:pPr>
+        <w:rPr>
+          <w:sz w:val="24"/>
+          <w:szCs w:val="24"/>
+        </w:rPr>
+      </w:pPr>
+    </w:p>
+    <w:p>
+      <w:pPr>
+        <w:rPr>
+          <w:sz w:val="24"/>
+          <w:szCs w:val="24"/>
+        </w:rPr>
+      </w:pPr>
+    </w:p>
+    <w:p>
+      <w:pPr>
+        <w:rPr>
+          <w:sz w:val="24"/>
+          <w:szCs w:val="24"/>
+        </w:rPr>
+      </w:pPr>
+    </w:p>
+    <w:p>
+      <w:pPr>
+        <w:rPr>
+          <w:sz w:val="24"/>
+          <w:szCs w:val="24"/>
+        </w:rPr>
+      </w:pPr>
+    </w:p>
+    <w:p>
+      <w:pPr>
+        <w:rPr>
+          <w:sz w:val="24"/>
+          <w:szCs w:val="24"/>
+        </w:rPr>
+      </w:pPr>
+    </w:p>
+    <w:p>
+      <w:pPr>
+        <w:rPr>
+          <w:sz w:val="24"/>
+          <w:szCs w:val="24"/>
+        </w:rPr>
+      </w:pPr>
+    </w:p>
+    <w:p>
+      <w:pPr>
+        <w:rPr>
+          <w:sz w:val="24"/>
+          <w:szCs w:val="24"/>
+        </w:rPr>
+      </w:pPr>
     </w:p>
     <w:p>
       <w:pPr>
@@ -529,7 +1790,7 @@
         </w:rPr>
         <w:t xml:space="preserve">Princeton WordNet (Miller 1990).  </w:t>
       </w:r>
-      <w:hyperlink r:id="rId6" w:history="1">
+      <w:hyperlink r:id="rId10" w:history="1">
         <w:r>
           <w:rPr>
             <w:rStyle w:val="Hyperlink"/>
@@ -605,7 +1866,7 @@
         </w:rPr>
         <w:t xml:space="preserve"> 2007). </w:t>
       </w:r>
-      <w:hyperlink r:id="rId7" w:history="1">
+      <w:hyperlink r:id="rId11" w:history="1">
         <w:r>
           <w:rPr>
             <w:rStyle w:val="Hyperlink"/>
@@ -625,7 +1886,7 @@
       <w:r>
         <w:t xml:space="preserve">Unsupervised Word Sense Disambiguation Rivaling Supervised Methods (David Yarowsky) </w:t>
       </w:r>
-      <w:hyperlink r:id="rId8" w:history="1">
+      <w:hyperlink r:id="rId12" w:history="1">
         <w:r>
           <w:rPr>
             <w:rStyle w:val="Hyperlink"/>
@@ -1493,6 +2754,16 @@
       <w:contextualSpacing/>
     </w:pPr>
   </w:style>
+  <w:style w:type="character" w:styleId="PlaceholderText">
+    <w:name w:val="Placeholder Text"/>
+    <w:basedOn w:val="DefaultParagraphFont"/>
+    <w:uiPriority w:val="99"/>
+    <w:semiHidden/>
+    <w:rsid w:val="003D1F39"/>
+    <w:rPr>
+      <w:color w:val="808080"/>
+    </w:rPr>
+  </w:style>
 </w:styles>
 </file>
 
